--- a/20240419/实验报告240419.docx
+++ b/20240419/实验报告240419.docx
@@ -1,6 +1,6 @@
 
 <file path=word/document.xml><?xml version="1.0" encoding="utf-8"?>
-<w:document xmlns:wpc="http://schemas.microsoft.com/office/word/2010/wordprocessingCanvas" xmlns:cx="http://schemas.microsoft.com/office/drawing/2014/chartex" xmlns:mc="http://schemas.openxmlformats.org/markup-compatibility/2006" xmlns:o="urn:schemas-microsoft-com:office:office" xmlns:r="http://schemas.openxmlformats.org/officeDocument/2006/relationships" xmlns:m="http://schemas.openxmlformats.org/officeDocument/2006/math" xmlns:v="urn:schemas-microsoft-com:vml" xmlns:wp14="http://schemas.microsoft.com/office/word/2010/wordprocessingDrawing" xmlns:wp="http://schemas.openxmlformats.org/drawingml/2006/wordprocessingDrawing" xmlns:w10="urn:schemas-microsoft-com:office:word" xmlns:w="http://schemas.openxmlformats.org/wordprocessingml/2006/main" xmlns:w14="http://schemas.microsoft.com/office/word/2010/wordml" xmlns:w15="http://schemas.microsoft.com/office/word/2012/wordml" xmlns:w16se="http://schemas.microsoft.com/office/word/2015/wordml/symex" xmlns:wpg="http://schemas.microsoft.com/office/word/2010/wordprocessingGroup" xmlns:wpi="http://schemas.microsoft.com/office/word/2010/wordprocessingInk" xmlns:wne="http://schemas.microsoft.com/office/word/2006/wordml" xmlns:wps="http://schemas.microsoft.com/office/word/2010/wordprocessingShape" mc:Ignorable="w14 w15 w16se wp14">
+<w:document xmlns:wpc="http://schemas.microsoft.com/office/word/2010/wordprocessingCanvas" xmlns:cx="http://schemas.microsoft.com/office/drawing/2014/chartex" xmlns:cx1="http://schemas.microsoft.com/office/drawing/2015/9/8/chartex" xmlns:cx2="http://schemas.microsoft.com/office/drawing/2015/10/21/chartex" xmlns:cx3="http://schemas.microsoft.com/office/drawing/2016/5/9/chartex" xmlns:cx4="http://schemas.microsoft.com/office/drawing/2016/5/10/chartex" xmlns:cx5="http://schemas.microsoft.com/office/drawing/2016/5/11/chartex" xmlns:cx6="http://schemas.microsoft.com/office/drawing/2016/5/12/chartex" xmlns:cx7="http://schemas.microsoft.com/office/drawing/2016/5/13/chartex" xmlns:cx8="http://schemas.microsoft.com/office/drawing/2016/5/14/chartex" xmlns:mc="http://schemas.openxmlformats.org/markup-compatibility/2006" xmlns:aink="http://schemas.microsoft.com/office/drawing/2016/ink" xmlns:am3d="http://schemas.microsoft.com/office/drawing/2017/model3d" xmlns:o="urn:schemas-microsoft-com:office:office" xmlns:oel="http://schemas.microsoft.com/office/2019/extlst" xmlns:r="http://schemas.openxmlformats.org/officeDocument/2006/relationships" xmlns:m="http://schemas.openxmlformats.org/officeDocument/2006/math" xmlns:v="urn:schemas-microsoft-com:vml" xmlns:wp14="http://schemas.microsoft.com/office/word/2010/wordprocessingDrawing" xmlns:wp="http://schemas.openxmlformats.org/drawingml/2006/wordprocessingDrawing" xmlns:w10="urn:schemas-microsoft-com:office:word" xmlns:w="http://schemas.openxmlformats.org/wordprocessingml/2006/main" xmlns:w14="http://schemas.microsoft.com/office/word/2010/wordml" xmlns:w15="http://schemas.microsoft.com/office/word/2012/wordml" xmlns:w16cex="http://schemas.microsoft.com/office/word/2018/wordml/cex" xmlns:w16cid="http://schemas.microsoft.com/office/word/2016/wordml/cid" xmlns:w16="http://schemas.microsoft.com/office/word/2018/wordml" xmlns:w16sdtdh="http://schemas.microsoft.com/office/word/2020/wordml/sdtdatahash" xmlns:w16se="http://schemas.microsoft.com/office/word/2015/wordml/symex" xmlns:wpg="http://schemas.microsoft.com/office/word/2010/wordprocessingGroup" xmlns:wpi="http://schemas.microsoft.com/office/word/2010/wordprocessingInk" xmlns:wne="http://schemas.microsoft.com/office/word/2006/wordml" xmlns:wps="http://schemas.microsoft.com/office/word/2010/wordprocessingShape" mc:Ignorable="w14 w15 w16se w16cid w16 w16cex w16sdtdh wp14">
   <w:body>
     <w:p>
       <w:pPr>
@@ -8,7 +8,7 @@
         <w:ind w:firstLineChars="168" w:firstLine="607"/>
         <w:jc w:val="center"/>
         <w:rPr>
-          <w:rFonts w:ascii="黑体" w:eastAsia="黑体"/>
+          <w:rFonts w:ascii="黑体" w:eastAsia="黑体" w:hint="eastAsia"/>
           <w:b/>
           <w:color w:val="000000"/>
           <w:sz w:val="36"/>
@@ -76,18 +76,6 @@
         <w:t>报告</w:t>
       </w:r>
     </w:p>
-    <w:p>
-      <w:pPr>
-        <w:spacing w:line="400" w:lineRule="exact"/>
-        <w:ind w:firstLineChars="168" w:firstLine="605"/>
-        <w:jc w:val="center"/>
-        <w:rPr>
-          <w:color w:val="000000"/>
-          <w:sz w:val="36"/>
-          <w:szCs w:val="36"/>
-        </w:rPr>
-      </w:pPr>
-    </w:p>
     <w:tbl>
       <w:tblPr>
         <w:tblW w:w="8526" w:type="dxa"/>
@@ -157,6 +145,14 @@
                 <w:sz w:val="24"/>
               </w:rPr>
             </w:pPr>
+            <w:r>
+              <w:rPr>
+                <w:rFonts w:hint="eastAsia"/>
+                <w:color w:val="000000"/>
+                <w:sz w:val="24"/>
+              </w:rPr>
+              <w:t>高心阳</w:t>
+            </w:r>
           </w:p>
         </w:tc>
         <w:tc>
@@ -197,6 +193,14 @@
                 <w:sz w:val="24"/>
               </w:rPr>
             </w:pPr>
+            <w:r>
+              <w:rPr>
+                <w:rFonts w:hint="eastAsia"/>
+                <w:color w:val="000000"/>
+                <w:sz w:val="24"/>
+              </w:rPr>
+              <w:t>084623237</w:t>
+            </w:r>
           </w:p>
         </w:tc>
         <w:tc>
@@ -236,6 +240,22 @@
                 <w:sz w:val="24"/>
               </w:rPr>
             </w:pPr>
+            <w:r>
+              <w:rPr>
+                <w:rFonts w:hint="eastAsia"/>
+                <w:color w:val="000000"/>
+                <w:sz w:val="24"/>
+              </w:rPr>
+              <w:t>计算机</w:t>
+            </w:r>
+            <w:r>
+              <w:rPr>
+                <w:rFonts w:hint="eastAsia"/>
+                <w:color w:val="000000"/>
+                <w:sz w:val="24"/>
+              </w:rPr>
+              <w:t>232</w:t>
+            </w:r>
           </w:p>
         </w:tc>
       </w:tr>
@@ -277,12 +297,59 @@
           <w:p>
             <w:pPr>
               <w:spacing w:line="400" w:lineRule="exact"/>
-              <w:jc w:val="center"/>
-              <w:rPr>
-                <w:color w:val="000000"/>
-                <w:sz w:val="24"/>
-              </w:rPr>
-            </w:pPr>
+              <w:rPr>
+                <w:color w:val="000000"/>
+                <w:sz w:val="24"/>
+              </w:rPr>
+            </w:pPr>
+            <w:r>
+              <w:rPr>
+                <w:rFonts w:hint="eastAsia"/>
+                <w:color w:val="000000"/>
+                <w:sz w:val="24"/>
+              </w:rPr>
+              <w:t>实践</w:t>
+            </w:r>
+            <w:r>
+              <w:rPr>
+                <w:rFonts w:hint="eastAsia"/>
+                <w:color w:val="000000"/>
+                <w:sz w:val="24"/>
+              </w:rPr>
+              <w:t>9</w:t>
+            </w:r>
+            <w:r>
+              <w:rPr>
+                <w:rFonts w:hint="eastAsia"/>
+                <w:color w:val="000000"/>
+                <w:sz w:val="24"/>
+              </w:rPr>
+              <w:t>实验</w:t>
+            </w:r>
+            <w:r>
+              <w:rPr>
+                <w:rFonts w:hint="eastAsia"/>
+                <w:color w:val="000000"/>
+                <w:sz w:val="24"/>
+              </w:rPr>
+              <w:t>1</w:t>
+            </w:r>
+            <w:r>
+              <w:rPr>
+                <w:rFonts w:hint="eastAsia"/>
+                <w:color w:val="000000"/>
+                <w:sz w:val="24"/>
+              </w:rPr>
+              <w:t>、</w:t>
+            </w:r>
+            <w:r>
+              <w:rPr>
+                <w:rFonts w:hint="eastAsia"/>
+                <w:color w:val="000000"/>
+                <w:sz w:val="24"/>
+              </w:rPr>
+              <w:t>2</w:t>
+            </w:r>
           </w:p>
         </w:tc>
         <w:tc>
@@ -333,18 +400,27 @@
                 <w:sz w:val="24"/>
               </w:rPr>
             </w:pPr>
+            <w:r>
+              <w:rPr>
+                <w:rFonts w:hint="eastAsia"/>
+                <w:color w:val="000000"/>
+                <w:sz w:val="24"/>
+              </w:rPr>
+              <w:t>2024.4.19</w:t>
+            </w:r>
           </w:p>
         </w:tc>
       </w:tr>
       <w:tr>
         <w:trPr>
           <w:cantSplit/>
-          <w:trHeight w:val="4584"/>
+          <w:trHeight w:val="2292"/>
           <w:jc w:val="center"/>
         </w:trPr>
         <w:tc>
           <w:tcPr>
             <w:tcW w:w="677" w:type="dxa"/>
+            <w:vMerge w:val="restart"/>
             <w:textDirection w:val="tbRlV"/>
           </w:tcPr>
           <w:p>
@@ -387,18 +463,6 @@
                 <w:sz w:val="24"/>
               </w:rPr>
             </w:pPr>
-            <w:bookmarkStart w:id="0" w:name="_GoBack"/>
-            <w:bookmarkEnd w:id="0"/>
-          </w:p>
-          <w:p>
-            <w:pPr>
-              <w:spacing w:line="400" w:lineRule="exact"/>
-              <w:ind w:firstLineChars="168" w:firstLine="403"/>
-              <w:rPr>
-                <w:color w:val="000000"/>
-                <w:sz w:val="24"/>
-              </w:rPr>
-            </w:pPr>
             <w:r>
               <w:rPr>
                 <w:rFonts w:hint="eastAsia"/>
@@ -438,23 +502,123 @@
             </w:pPr>
             <w:r>
               <w:rPr>
+                <w:noProof/>
+                <w:color w:val="000000"/>
+                <w:sz w:val="24"/>
+              </w:rPr>
+              <w:drawing>
+                <wp:anchor distT="0" distB="0" distL="114300" distR="114300" simplePos="0" relativeHeight="251235328" behindDoc="0" locked="0" layoutInCell="1" allowOverlap="1" wp14:anchorId="4CE6AF01" wp14:editId="626C5B87">
+                  <wp:simplePos x="0" y="0"/>
+                  <wp:positionH relativeFrom="column">
+                    <wp:posOffset>-953</wp:posOffset>
+                  </wp:positionH>
+                  <wp:positionV relativeFrom="paragraph">
+                    <wp:posOffset>520065</wp:posOffset>
+                  </wp:positionV>
+                  <wp:extent cx="3240000" cy="582377"/>
+                  <wp:effectExtent l="0" t="0" r="0" b="8255"/>
+                  <wp:wrapTopAndBottom/>
+                  <wp:docPr id="1304565724" name="图片 1"/>
+                  <wp:cNvGraphicFramePr>
+                    <a:graphicFrameLocks xmlns:a="http://schemas.openxmlformats.org/drawingml/2006/main" noChangeAspect="1"/>
+                  </wp:cNvGraphicFramePr>
+                  <a:graphic xmlns:a="http://schemas.openxmlformats.org/drawingml/2006/main">
+                    <a:graphicData uri="http://schemas.openxmlformats.org/drawingml/2006/picture">
+                      <pic:pic xmlns:pic="http://schemas.openxmlformats.org/drawingml/2006/picture">
+                        <pic:nvPicPr>
+                          <pic:cNvPr id="1304565724" name=""/>
+                          <pic:cNvPicPr/>
+                        </pic:nvPicPr>
+                        <pic:blipFill>
+                          <a:blip r:embed="rId9"/>
+                          <a:stretch>
+                            <a:fillRect/>
+                          </a:stretch>
+                        </pic:blipFill>
+                        <pic:spPr>
+                          <a:xfrm>
+                            <a:off x="0" y="0"/>
+                            <a:ext cx="3240000" cy="582377"/>
+                          </a:xfrm>
+                          <a:prstGeom prst="rect">
+                            <a:avLst/>
+                          </a:prstGeom>
+                        </pic:spPr>
+                      </pic:pic>
+                    </a:graphicData>
+                  </a:graphic>
+                  <wp14:sizeRelH relativeFrom="margin">
+                    <wp14:pctWidth>0</wp14:pctWidth>
+                  </wp14:sizeRelH>
+                  <wp14:sizeRelV relativeFrom="margin">
+                    <wp14:pctHeight>0</wp14:pctHeight>
+                  </wp14:sizeRelV>
+                </wp:anchor>
+              </w:drawing>
+            </w:r>
+            <w:r>
+              <w:rPr>
+                <w:noProof/>
+                <w:color w:val="000000"/>
+                <w:sz w:val="24"/>
+              </w:rPr>
+              <w:drawing>
+                <wp:anchor distT="0" distB="0" distL="114300" distR="114300" simplePos="0" relativeHeight="251222016" behindDoc="0" locked="0" layoutInCell="1" allowOverlap="1" wp14:anchorId="41350CE8" wp14:editId="720040F4">
+                  <wp:simplePos x="0" y="0"/>
+                  <wp:positionH relativeFrom="column">
+                    <wp:posOffset>-1270</wp:posOffset>
+                  </wp:positionH>
+                  <wp:positionV relativeFrom="paragraph">
+                    <wp:posOffset>300990</wp:posOffset>
+                  </wp:positionV>
+                  <wp:extent cx="3240000" cy="243647"/>
+                  <wp:effectExtent l="0" t="0" r="0" b="4445"/>
+                  <wp:wrapTopAndBottom/>
+                  <wp:docPr id="2144133045" name="图片 1"/>
+                  <wp:cNvGraphicFramePr>
+                    <a:graphicFrameLocks xmlns:a="http://schemas.openxmlformats.org/drawingml/2006/main" noChangeAspect="1"/>
+                  </wp:cNvGraphicFramePr>
+                  <a:graphic xmlns:a="http://schemas.openxmlformats.org/drawingml/2006/main">
+                    <a:graphicData uri="http://schemas.openxmlformats.org/drawingml/2006/picture">
+                      <pic:pic xmlns:pic="http://schemas.openxmlformats.org/drawingml/2006/picture">
+                        <pic:nvPicPr>
+                          <pic:cNvPr id="2144133045" name=""/>
+                          <pic:cNvPicPr/>
+                        </pic:nvPicPr>
+                        <pic:blipFill>
+                          <a:blip r:embed="rId10"/>
+                          <a:stretch>
+                            <a:fillRect/>
+                          </a:stretch>
+                        </pic:blipFill>
+                        <pic:spPr>
+                          <a:xfrm>
+                            <a:off x="0" y="0"/>
+                            <a:ext cx="3240000" cy="243647"/>
+                          </a:xfrm>
+                          <a:prstGeom prst="rect">
+                            <a:avLst/>
+                          </a:prstGeom>
+                        </pic:spPr>
+                      </pic:pic>
+                    </a:graphicData>
+                  </a:graphic>
+                  <wp14:sizeRelH relativeFrom="margin">
+                    <wp14:pctWidth>0</wp14:pctWidth>
+                  </wp14:sizeRelH>
+                  <wp14:sizeRelV relativeFrom="margin">
+                    <wp14:pctHeight>0</wp14:pctHeight>
+                  </wp14:sizeRelV>
+                </wp:anchor>
+              </w:drawing>
+            </w:r>
+            <w:r>
+              <w:rPr>
                 <w:color w:val="000000"/>
                 <w:sz w:val="24"/>
               </w:rPr>
               <w:t>实验代码</w:t>
             </w:r>
-          </w:p>
-          <w:p>
-            <w:pPr>
-              <w:pStyle w:val="a7"/>
-              <w:spacing w:line="400" w:lineRule="exact"/>
-              <w:ind w:left="1123" w:firstLineChars="0" w:firstLine="0"/>
-              <w:rPr>
-                <w:rFonts w:hint="eastAsia"/>
-                <w:color w:val="000000"/>
-                <w:sz w:val="24"/>
-              </w:rPr>
-            </w:pPr>
           </w:p>
           <w:p>
             <w:pPr>
@@ -466,7 +630,6 @@
               <w:spacing w:line="400" w:lineRule="exact"/>
               <w:ind w:firstLineChars="0"/>
               <w:rPr>
-                <w:rFonts w:hint="eastAsia"/>
                 <w:color w:val="000000"/>
                 <w:sz w:val="24"/>
               </w:rPr>
@@ -486,6 +649,1242 @@
               </w:rPr>
               <w:t>截图</w:t>
             </w:r>
+          </w:p>
+          <w:p>
+            <w:pPr>
+              <w:spacing w:line="400" w:lineRule="exact"/>
+              <w:rPr>
+                <w:rFonts w:hint="eastAsia"/>
+                <w:color w:val="000000"/>
+                <w:sz w:val="24"/>
+              </w:rPr>
+            </w:pPr>
+            <w:r>
+              <w:rPr>
+                <w:rFonts w:hint="eastAsia"/>
+                <w:noProof/>
+              </w:rPr>
+              <w:drawing>
+                <wp:anchor distT="0" distB="0" distL="114300" distR="114300" simplePos="0" relativeHeight="251829248" behindDoc="0" locked="0" layoutInCell="1" allowOverlap="1" wp14:anchorId="7C131C13" wp14:editId="0297CC60">
+                  <wp:simplePos x="0" y="0"/>
+                  <wp:positionH relativeFrom="column">
+                    <wp:posOffset>14287</wp:posOffset>
+                  </wp:positionH>
+                  <wp:positionV relativeFrom="paragraph">
+                    <wp:posOffset>32703</wp:posOffset>
+                  </wp:positionV>
+                  <wp:extent cx="3239770" cy="916940"/>
+                  <wp:effectExtent l="0" t="0" r="0" b="0"/>
+                  <wp:wrapNone/>
+                  <wp:docPr id="614654249" name="图片 3"/>
+                  <wp:cNvGraphicFramePr>
+                    <a:graphicFrameLocks xmlns:a="http://schemas.openxmlformats.org/drawingml/2006/main" noChangeAspect="1"/>
+                  </wp:cNvGraphicFramePr>
+                  <a:graphic xmlns:a="http://schemas.openxmlformats.org/drawingml/2006/main">
+                    <a:graphicData uri="http://schemas.openxmlformats.org/drawingml/2006/picture">
+                      <pic:pic xmlns:pic="http://schemas.openxmlformats.org/drawingml/2006/picture">
+                        <pic:nvPicPr>
+                          <pic:cNvPr id="614654249" name="图片 614654249"/>
+                          <pic:cNvPicPr/>
+                        </pic:nvPicPr>
+                        <pic:blipFill>
+                          <a:blip r:embed="rId11" cstate="print">
+                            <a:extLst>
+                              <a:ext uri="{28A0092B-C50C-407E-A947-70E740481C1C}">
+                                <a14:useLocalDpi xmlns:a14="http://schemas.microsoft.com/office/drawing/2010/main" val="0"/>
+                              </a:ext>
+                            </a:extLst>
+                          </a:blip>
+                          <a:stretch>
+                            <a:fillRect/>
+                          </a:stretch>
+                        </pic:blipFill>
+                        <pic:spPr>
+                          <a:xfrm>
+                            <a:off x="0" y="0"/>
+                            <a:ext cx="3239770" cy="916940"/>
+                          </a:xfrm>
+                          <a:prstGeom prst="rect">
+                            <a:avLst/>
+                          </a:prstGeom>
+                        </pic:spPr>
+                      </pic:pic>
+                    </a:graphicData>
+                  </a:graphic>
+                  <wp14:sizeRelH relativeFrom="margin">
+                    <wp14:pctWidth>0</wp14:pctWidth>
+                  </wp14:sizeRelH>
+                  <wp14:sizeRelV relativeFrom="margin">
+                    <wp14:pctHeight>0</wp14:pctHeight>
+                  </wp14:sizeRelV>
+                </wp:anchor>
+              </w:drawing>
+            </w:r>
+            <w:r>
+              <w:rPr>
+                <w:rFonts w:hint="eastAsia"/>
+                <w:color w:val="000000"/>
+                <w:sz w:val="24"/>
+              </w:rPr>
+              <w:t xml:space="preserve">  </w:t>
+            </w:r>
+          </w:p>
+          <w:p>
+            <w:pPr>
+              <w:spacing w:line="400" w:lineRule="exact"/>
+              <w:rPr>
+                <w:color w:val="000000"/>
+                <w:sz w:val="24"/>
+              </w:rPr>
+            </w:pPr>
+            <w:r>
+              <w:rPr>
+                <w:rFonts w:hint="eastAsia"/>
+                <w:color w:val="000000"/>
+                <w:sz w:val="24"/>
+              </w:rPr>
+              <w:t xml:space="preserve"> </w:t>
+            </w:r>
+          </w:p>
+          <w:p>
+            <w:pPr>
+              <w:spacing w:line="400" w:lineRule="exact"/>
+              <w:rPr>
+                <w:color w:val="000000"/>
+                <w:sz w:val="24"/>
+              </w:rPr>
+            </w:pPr>
+            <w:r>
+              <w:rPr>
+                <w:rFonts w:hint="eastAsia"/>
+                <w:color w:val="000000"/>
+                <w:sz w:val="24"/>
+              </w:rPr>
+              <w:t xml:space="preserve"> </w:t>
+            </w:r>
+          </w:p>
+          <w:p>
+            <w:pPr>
+              <w:spacing w:line="400" w:lineRule="exact"/>
+              <w:rPr>
+                <w:color w:val="000000"/>
+                <w:sz w:val="24"/>
+              </w:rPr>
+            </w:pPr>
+            <w:r>
+              <w:rPr>
+                <w:rFonts w:hint="eastAsia"/>
+                <w:noProof/>
+              </w:rPr>
+              <w:drawing>
+                <wp:anchor distT="0" distB="0" distL="114300" distR="114300" simplePos="0" relativeHeight="251649024" behindDoc="0" locked="0" layoutInCell="1" allowOverlap="1" wp14:anchorId="4B9638A3" wp14:editId="14882A90">
+                  <wp:simplePos x="0" y="0"/>
+                  <wp:positionH relativeFrom="column">
+                    <wp:posOffset>-318</wp:posOffset>
+                  </wp:positionH>
+                  <wp:positionV relativeFrom="paragraph">
+                    <wp:posOffset>223203</wp:posOffset>
+                  </wp:positionV>
+                  <wp:extent cx="3239770" cy="866140"/>
+                  <wp:effectExtent l="0" t="0" r="0" b="0"/>
+                  <wp:wrapNone/>
+                  <wp:docPr id="1646893374" name="图片 2"/>
+                  <wp:cNvGraphicFramePr>
+                    <a:graphicFrameLocks xmlns:a="http://schemas.openxmlformats.org/drawingml/2006/main" noChangeAspect="1"/>
+                  </wp:cNvGraphicFramePr>
+                  <a:graphic xmlns:a="http://schemas.openxmlformats.org/drawingml/2006/main">
+                    <a:graphicData uri="http://schemas.openxmlformats.org/drawingml/2006/picture">
+                      <pic:pic xmlns:pic="http://schemas.openxmlformats.org/drawingml/2006/picture">
+                        <pic:nvPicPr>
+                          <pic:cNvPr id="1646893374" name="图片 1646893374"/>
+                          <pic:cNvPicPr/>
+                        </pic:nvPicPr>
+                        <pic:blipFill>
+                          <a:blip r:embed="rId12" cstate="print">
+                            <a:extLst>
+                              <a:ext uri="{28A0092B-C50C-407E-A947-70E740481C1C}">
+                                <a14:useLocalDpi xmlns:a14="http://schemas.microsoft.com/office/drawing/2010/main" val="0"/>
+                              </a:ext>
+                            </a:extLst>
+                          </a:blip>
+                          <a:stretch>
+                            <a:fillRect/>
+                          </a:stretch>
+                        </pic:blipFill>
+                        <pic:spPr>
+                          <a:xfrm>
+                            <a:off x="0" y="0"/>
+                            <a:ext cx="3239770" cy="866140"/>
+                          </a:xfrm>
+                          <a:prstGeom prst="rect">
+                            <a:avLst/>
+                          </a:prstGeom>
+                        </pic:spPr>
+                      </pic:pic>
+                    </a:graphicData>
+                  </a:graphic>
+                  <wp14:sizeRelH relativeFrom="margin">
+                    <wp14:pctWidth>0</wp14:pctWidth>
+                  </wp14:sizeRelH>
+                  <wp14:sizeRelV relativeFrom="margin">
+                    <wp14:pctHeight>0</wp14:pctHeight>
+                  </wp14:sizeRelV>
+                </wp:anchor>
+              </w:drawing>
+            </w:r>
+            <w:r>
+              <w:rPr>
+                <w:rFonts w:hint="eastAsia"/>
+                <w:color w:val="000000"/>
+                <w:sz w:val="24"/>
+              </w:rPr>
+              <w:t xml:space="preserve"> </w:t>
+            </w:r>
+          </w:p>
+          <w:p>
+            <w:pPr>
+              <w:spacing w:line="400" w:lineRule="exact"/>
+              <w:rPr>
+                <w:color w:val="000000"/>
+                <w:sz w:val="24"/>
+              </w:rPr>
+            </w:pPr>
+          </w:p>
+          <w:p>
+            <w:pPr>
+              <w:spacing w:line="400" w:lineRule="exact"/>
+              <w:rPr>
+                <w:color w:val="000000"/>
+                <w:sz w:val="24"/>
+              </w:rPr>
+            </w:pPr>
+          </w:p>
+          <w:p>
+            <w:pPr>
+              <w:spacing w:line="400" w:lineRule="exact"/>
+              <w:rPr>
+                <w:rFonts w:hint="eastAsia"/>
+                <w:color w:val="000000"/>
+                <w:sz w:val="24"/>
+              </w:rPr>
+            </w:pPr>
+          </w:p>
+          <w:p>
+            <w:pPr>
+              <w:pStyle w:val="a7"/>
+              <w:numPr>
+                <w:ilvl w:val="0"/>
+                <w:numId w:val="1"/>
+              </w:numPr>
+              <w:spacing w:line="400" w:lineRule="exact"/>
+              <w:ind w:firstLineChars="0"/>
+              <w:rPr>
+                <w:color w:val="000000"/>
+                <w:sz w:val="24"/>
+              </w:rPr>
+            </w:pPr>
+            <w:r>
+              <w:rPr>
+                <w:rFonts w:hint="eastAsia"/>
+                <w:color w:val="000000"/>
+                <w:sz w:val="24"/>
+              </w:rPr>
+              <w:t>课后练习</w:t>
+            </w:r>
+          </w:p>
+          <w:p>
+            <w:pPr>
+              <w:pStyle w:val="a7"/>
+              <w:ind w:firstLine="480"/>
+              <w:rPr>
+                <w:color w:val="000000"/>
+                <w:sz w:val="24"/>
+              </w:rPr>
+            </w:pPr>
+            <w:r>
+              <w:rPr>
+                <w:noProof/>
+                <w:color w:val="000000"/>
+                <w:sz w:val="24"/>
+              </w:rPr>
+              <w:drawing>
+                <wp:anchor distT="0" distB="0" distL="114300" distR="114300" simplePos="0" relativeHeight="252101632" behindDoc="0" locked="0" layoutInCell="1" allowOverlap="1" wp14:anchorId="2C17AF12" wp14:editId="33D23DC5">
+                  <wp:simplePos x="0" y="0"/>
+                  <wp:positionH relativeFrom="column">
+                    <wp:posOffset>427990</wp:posOffset>
+                  </wp:positionH>
+                  <wp:positionV relativeFrom="paragraph">
+                    <wp:posOffset>40957</wp:posOffset>
+                  </wp:positionV>
+                  <wp:extent cx="3239770" cy="853440"/>
+                  <wp:effectExtent l="0" t="0" r="0" b="3810"/>
+                  <wp:wrapNone/>
+                  <wp:docPr id="611162322" name="图片 1"/>
+                  <wp:cNvGraphicFramePr>
+                    <a:graphicFrameLocks xmlns:a="http://schemas.openxmlformats.org/drawingml/2006/main" noChangeAspect="1"/>
+                  </wp:cNvGraphicFramePr>
+                  <a:graphic xmlns:a="http://schemas.openxmlformats.org/drawingml/2006/main">
+                    <a:graphicData uri="http://schemas.openxmlformats.org/drawingml/2006/picture">
+                      <pic:pic xmlns:pic="http://schemas.openxmlformats.org/drawingml/2006/picture">
+                        <pic:nvPicPr>
+                          <pic:cNvPr id="611162322" name=""/>
+                          <pic:cNvPicPr/>
+                        </pic:nvPicPr>
+                        <pic:blipFill>
+                          <a:blip r:embed="rId13"/>
+                          <a:stretch>
+                            <a:fillRect/>
+                          </a:stretch>
+                        </pic:blipFill>
+                        <pic:spPr>
+                          <a:xfrm>
+                            <a:off x="0" y="0"/>
+                            <a:ext cx="3239770" cy="853440"/>
+                          </a:xfrm>
+                          <a:prstGeom prst="rect">
+                            <a:avLst/>
+                          </a:prstGeom>
+                        </pic:spPr>
+                      </pic:pic>
+                    </a:graphicData>
+                  </a:graphic>
+                  <wp14:sizeRelH relativeFrom="margin">
+                    <wp14:pctWidth>0</wp14:pctWidth>
+                  </wp14:sizeRelH>
+                  <wp14:sizeRelV relativeFrom="margin">
+                    <wp14:pctHeight>0</wp14:pctHeight>
+                  </wp14:sizeRelV>
+                </wp:anchor>
+              </w:drawing>
+            </w:r>
+            <w:r>
+              <w:rPr>
+                <w:rFonts w:hint="eastAsia"/>
+                <w:color w:val="000000"/>
+                <w:sz w:val="24"/>
+              </w:rPr>
+              <w:t>1.</w:t>
+            </w:r>
+          </w:p>
+          <w:p>
+            <w:pPr>
+              <w:pStyle w:val="a7"/>
+              <w:ind w:firstLine="480"/>
+              <w:rPr>
+                <w:rFonts w:hint="eastAsia"/>
+                <w:color w:val="000000"/>
+                <w:sz w:val="24"/>
+              </w:rPr>
+            </w:pPr>
+            <w:r>
+              <w:rPr>
+                <w:rFonts w:hint="eastAsia"/>
+                <w:color w:val="000000"/>
+                <w:sz w:val="24"/>
+              </w:rPr>
+              <w:t xml:space="preserve">  </w:t>
+            </w:r>
+          </w:p>
+          <w:p>
+            <w:pPr>
+              <w:pStyle w:val="a7"/>
+              <w:ind w:firstLine="480"/>
+              <w:rPr>
+                <w:rFonts w:hint="eastAsia"/>
+                <w:color w:val="000000"/>
+                <w:sz w:val="24"/>
+              </w:rPr>
+            </w:pPr>
+            <w:r>
+              <w:rPr>
+                <w:rFonts w:hint="eastAsia"/>
+                <w:color w:val="000000"/>
+                <w:sz w:val="24"/>
+              </w:rPr>
+              <w:t xml:space="preserve">  </w:t>
+            </w:r>
+          </w:p>
+          <w:p>
+            <w:pPr>
+              <w:pStyle w:val="a7"/>
+              <w:ind w:firstLine="480"/>
+              <w:rPr>
+                <w:rFonts w:hint="eastAsia"/>
+                <w:color w:val="000000"/>
+                <w:sz w:val="24"/>
+              </w:rPr>
+            </w:pPr>
+            <w:r>
+              <w:rPr>
+                <w:rFonts w:hint="eastAsia"/>
+                <w:color w:val="000000"/>
+                <w:sz w:val="24"/>
+              </w:rPr>
+              <w:t xml:space="preserve">   </w:t>
+            </w:r>
+          </w:p>
+          <w:p>
+            <w:pPr>
+              <w:pStyle w:val="a7"/>
+              <w:ind w:firstLine="480"/>
+              <w:rPr>
+                <w:rFonts w:hint="eastAsia"/>
+                <w:color w:val="000000"/>
+                <w:sz w:val="24"/>
+              </w:rPr>
+            </w:pPr>
+            <w:r>
+              <w:rPr>
+                <w:rFonts w:hint="eastAsia"/>
+                <w:color w:val="000000"/>
+                <w:sz w:val="24"/>
+              </w:rPr>
+              <w:t xml:space="preserve">  </w:t>
+            </w:r>
+          </w:p>
+          <w:p>
+            <w:pPr>
+              <w:pStyle w:val="a7"/>
+              <w:rPr>
+                <w:color w:val="000000"/>
+                <w:sz w:val="24"/>
+              </w:rPr>
+            </w:pPr>
+            <w:r>
+              <w:rPr>
+                <w:rFonts w:hint="eastAsia"/>
+                <w:noProof/>
+              </w:rPr>
+              <w:drawing>
+                <wp:anchor distT="0" distB="0" distL="114300" distR="114300" simplePos="0" relativeHeight="252009472" behindDoc="0" locked="0" layoutInCell="1" allowOverlap="1" wp14:anchorId="46B3DE80" wp14:editId="793325A6">
+                  <wp:simplePos x="0" y="0"/>
+                  <wp:positionH relativeFrom="column">
+                    <wp:posOffset>442595</wp:posOffset>
+                  </wp:positionH>
+                  <wp:positionV relativeFrom="paragraph">
+                    <wp:posOffset>64453</wp:posOffset>
+                  </wp:positionV>
+                  <wp:extent cx="3239770" cy="852170"/>
+                  <wp:effectExtent l="0" t="0" r="0" b="5080"/>
+                  <wp:wrapNone/>
+                  <wp:docPr id="1317956692" name="图片 1"/>
+                  <wp:cNvGraphicFramePr>
+                    <a:graphicFrameLocks xmlns:a="http://schemas.openxmlformats.org/drawingml/2006/main" noChangeAspect="1"/>
+                  </wp:cNvGraphicFramePr>
+                  <a:graphic xmlns:a="http://schemas.openxmlformats.org/drawingml/2006/main">
+                    <a:graphicData uri="http://schemas.openxmlformats.org/drawingml/2006/picture">
+                      <pic:pic xmlns:pic="http://schemas.openxmlformats.org/drawingml/2006/picture">
+                        <pic:nvPicPr>
+                          <pic:cNvPr id="172854541" name="图片 172854541"/>
+                          <pic:cNvPicPr/>
+                        </pic:nvPicPr>
+                        <pic:blipFill>
+                          <a:blip r:embed="rId14" cstate="print">
+                            <a:extLst>
+                              <a:ext uri="{28A0092B-C50C-407E-A947-70E740481C1C}">
+                                <a14:useLocalDpi xmlns:a14="http://schemas.microsoft.com/office/drawing/2010/main" val="0"/>
+                              </a:ext>
+                            </a:extLst>
+                          </a:blip>
+                          <a:stretch>
+                            <a:fillRect/>
+                          </a:stretch>
+                        </pic:blipFill>
+                        <pic:spPr>
+                          <a:xfrm>
+                            <a:off x="0" y="0"/>
+                            <a:ext cx="3239770" cy="852170"/>
+                          </a:xfrm>
+                          <a:prstGeom prst="rect">
+                            <a:avLst/>
+                          </a:prstGeom>
+                        </pic:spPr>
+                      </pic:pic>
+                    </a:graphicData>
+                  </a:graphic>
+                  <wp14:sizeRelH relativeFrom="margin">
+                    <wp14:pctWidth>0</wp14:pctWidth>
+                  </wp14:sizeRelH>
+                  <wp14:sizeRelV relativeFrom="margin">
+                    <wp14:pctHeight>0</wp14:pctHeight>
+                  </wp14:sizeRelV>
+                </wp:anchor>
+              </w:drawing>
+            </w:r>
+            <w:r>
+              <w:rPr>
+                <w:rFonts w:hint="eastAsia"/>
+                <w:color w:val="000000"/>
+                <w:sz w:val="24"/>
+              </w:rPr>
+              <w:t>2.</w:t>
+            </w:r>
+            <w:r>
+              <w:rPr>
+                <w:rFonts w:hint="eastAsia"/>
+                <w:color w:val="000000"/>
+                <w:sz w:val="24"/>
+              </w:rPr>
+              <w:t xml:space="preserve"> </w:t>
+            </w:r>
+          </w:p>
+          <w:p>
+            <w:pPr>
+              <w:pStyle w:val="a7"/>
+              <w:ind w:firstLine="480"/>
+              <w:rPr>
+                <w:rFonts w:hint="eastAsia"/>
+                <w:color w:val="000000"/>
+                <w:sz w:val="24"/>
+              </w:rPr>
+            </w:pPr>
+            <w:r>
+              <w:rPr>
+                <w:rFonts w:hint="eastAsia"/>
+                <w:color w:val="000000"/>
+                <w:sz w:val="24"/>
+              </w:rPr>
+              <w:t xml:space="preserve">  </w:t>
+            </w:r>
+          </w:p>
+          <w:p>
+            <w:pPr>
+              <w:pStyle w:val="a7"/>
+              <w:ind w:firstLine="480"/>
+              <w:rPr>
+                <w:rFonts w:hint="eastAsia"/>
+                <w:color w:val="000000"/>
+                <w:sz w:val="24"/>
+              </w:rPr>
+            </w:pPr>
+            <w:r>
+              <w:rPr>
+                <w:rFonts w:hint="eastAsia"/>
+                <w:color w:val="000000"/>
+                <w:sz w:val="24"/>
+              </w:rPr>
+              <w:t xml:space="preserve">  </w:t>
+            </w:r>
+          </w:p>
+          <w:p>
+            <w:pPr>
+              <w:pStyle w:val="a7"/>
+              <w:ind w:firstLine="480"/>
+              <w:rPr>
+                <w:rFonts w:hint="eastAsia"/>
+                <w:color w:val="000000"/>
+                <w:sz w:val="24"/>
+              </w:rPr>
+            </w:pPr>
+            <w:r>
+              <w:rPr>
+                <w:rFonts w:hint="eastAsia"/>
+                <w:color w:val="000000"/>
+                <w:sz w:val="24"/>
+              </w:rPr>
+              <w:t xml:space="preserve">  </w:t>
+            </w:r>
+          </w:p>
+          <w:p>
+            <w:pPr>
+              <w:pStyle w:val="a7"/>
+              <w:ind w:firstLine="480"/>
+              <w:rPr>
+                <w:rFonts w:hint="eastAsia"/>
+                <w:color w:val="000000"/>
+                <w:sz w:val="24"/>
+              </w:rPr>
+            </w:pPr>
+            <w:r>
+              <w:rPr>
+                <w:rFonts w:hint="eastAsia"/>
+                <w:color w:val="000000"/>
+                <w:sz w:val="24"/>
+              </w:rPr>
+              <w:t xml:space="preserve">  </w:t>
+            </w:r>
+          </w:p>
+        </w:tc>
+      </w:tr>
+      <w:tr>
+        <w:trPr>
+          <w:cantSplit/>
+          <w:trHeight w:val="2291"/>
+          <w:jc w:val="center"/>
+        </w:trPr>
+        <w:tc>
+          <w:tcPr>
+            <w:tcW w:w="677" w:type="dxa"/>
+            <w:vMerge/>
+            <w:textDirection w:val="tbRlV"/>
+          </w:tcPr>
+          <w:p>
+            <w:pPr>
+              <w:spacing w:line="400" w:lineRule="exact"/>
+              <w:ind w:right="113" w:firstLineChars="168" w:firstLine="403"/>
+              <w:rPr>
+                <w:color w:val="000000"/>
+                <w:sz w:val="24"/>
+              </w:rPr>
+            </w:pPr>
+          </w:p>
+        </w:tc>
+        <w:tc>
+          <w:tcPr>
+            <w:tcW w:w="7849" w:type="dxa"/>
+            <w:gridSpan w:val="7"/>
+          </w:tcPr>
+          <w:p>
+            <w:pPr>
+              <w:spacing w:line="400" w:lineRule="exact"/>
+              <w:ind w:firstLineChars="168" w:firstLine="403"/>
+              <w:rPr>
+                <w:color w:val="000000"/>
+                <w:sz w:val="24"/>
+              </w:rPr>
+            </w:pPr>
+            <w:r>
+              <w:rPr>
+                <w:rFonts w:hint="eastAsia"/>
+                <w:color w:val="000000"/>
+                <w:sz w:val="24"/>
+              </w:rPr>
+              <w:t>实验</w:t>
+            </w:r>
+            <w:r>
+              <w:rPr>
+                <w:rFonts w:hint="eastAsia"/>
+                <w:color w:val="000000"/>
+                <w:sz w:val="24"/>
+              </w:rPr>
+              <w:t>2</w:t>
+            </w:r>
+            <w:r>
+              <w:rPr>
+                <w:color w:val="000000"/>
+                <w:sz w:val="24"/>
+              </w:rPr>
+              <w:t>：</w:t>
+            </w:r>
+          </w:p>
+          <w:p>
+            <w:pPr>
+              <w:pStyle w:val="a7"/>
+              <w:numPr>
+                <w:ilvl w:val="0"/>
+                <w:numId w:val="2"/>
+              </w:numPr>
+              <w:spacing w:line="400" w:lineRule="exact"/>
+              <w:ind w:firstLineChars="0"/>
+              <w:rPr>
+                <w:color w:val="000000"/>
+                <w:sz w:val="24"/>
+              </w:rPr>
+            </w:pPr>
+            <w:r>
+              <w:rPr>
+                <w:color w:val="000000"/>
+                <w:sz w:val="24"/>
+              </w:rPr>
+              <w:drawing>
+                <wp:anchor distT="0" distB="0" distL="114300" distR="114300" simplePos="0" relativeHeight="252103680" behindDoc="0" locked="0" layoutInCell="1" allowOverlap="1" wp14:anchorId="6A50EEB2" wp14:editId="30C11239">
+                  <wp:simplePos x="0" y="0"/>
+                  <wp:positionH relativeFrom="column">
+                    <wp:posOffset>-318</wp:posOffset>
+                  </wp:positionH>
+                  <wp:positionV relativeFrom="paragraph">
+                    <wp:posOffset>245110</wp:posOffset>
+                  </wp:positionV>
+                  <wp:extent cx="4846955" cy="271780"/>
+                  <wp:effectExtent l="0" t="0" r="0" b="0"/>
+                  <wp:wrapNone/>
+                  <wp:docPr id="1333188766" name="图片 1"/>
+                  <wp:cNvGraphicFramePr>
+                    <a:graphicFrameLocks xmlns:a="http://schemas.openxmlformats.org/drawingml/2006/main" noChangeAspect="1"/>
+                  </wp:cNvGraphicFramePr>
+                  <a:graphic xmlns:a="http://schemas.openxmlformats.org/drawingml/2006/main">
+                    <a:graphicData uri="http://schemas.openxmlformats.org/drawingml/2006/picture">
+                      <pic:pic xmlns:pic="http://schemas.openxmlformats.org/drawingml/2006/picture">
+                        <pic:nvPicPr>
+                          <pic:cNvPr id="1333188766" name=""/>
+                          <pic:cNvPicPr/>
+                        </pic:nvPicPr>
+                        <pic:blipFill>
+                          <a:blip r:embed="rId15"/>
+                          <a:stretch>
+                            <a:fillRect/>
+                          </a:stretch>
+                        </pic:blipFill>
+                        <pic:spPr>
+                          <a:xfrm>
+                            <a:off x="0" y="0"/>
+                            <a:ext cx="4846955" cy="271780"/>
+                          </a:xfrm>
+                          <a:prstGeom prst="rect">
+                            <a:avLst/>
+                          </a:prstGeom>
+                        </pic:spPr>
+                      </pic:pic>
+                    </a:graphicData>
+                  </a:graphic>
+                </wp:anchor>
+              </w:drawing>
+            </w:r>
+            <w:r>
+              <w:rPr>
+                <w:color w:val="000000"/>
+                <w:sz w:val="24"/>
+              </w:rPr>
+              <w:t>实验代码</w:t>
+            </w:r>
+          </w:p>
+          <w:p>
+            <w:pPr>
+              <w:spacing w:line="400" w:lineRule="exact"/>
+              <w:rPr>
+                <w:color w:val="000000"/>
+                <w:sz w:val="24"/>
+              </w:rPr>
+            </w:pPr>
+          </w:p>
+          <w:p>
+            <w:pPr>
+              <w:spacing w:line="400" w:lineRule="exact"/>
+              <w:rPr>
+                <w:color w:val="000000"/>
+                <w:sz w:val="24"/>
+              </w:rPr>
+            </w:pPr>
+            <w:r>
+              <w:rPr>
+                <w:color w:val="000000"/>
+                <w:sz w:val="24"/>
+              </w:rPr>
+              <w:drawing>
+                <wp:anchor distT="0" distB="0" distL="114300" distR="114300" simplePos="0" relativeHeight="251842048" behindDoc="0" locked="0" layoutInCell="1" allowOverlap="1" wp14:anchorId="21AA36C8" wp14:editId="25195F0C">
+                  <wp:simplePos x="0" y="0"/>
+                  <wp:positionH relativeFrom="column">
+                    <wp:posOffset>-1270</wp:posOffset>
+                  </wp:positionH>
+                  <wp:positionV relativeFrom="paragraph">
+                    <wp:posOffset>635</wp:posOffset>
+                  </wp:positionV>
+                  <wp:extent cx="2942843" cy="288000"/>
+                  <wp:effectExtent l="0" t="0" r="0" b="0"/>
+                  <wp:wrapNone/>
+                  <wp:docPr id="1316901252" name="图片 1"/>
+                  <wp:cNvGraphicFramePr>
+                    <a:graphicFrameLocks xmlns:a="http://schemas.openxmlformats.org/drawingml/2006/main" noChangeAspect="1"/>
+                  </wp:cNvGraphicFramePr>
+                  <a:graphic xmlns:a="http://schemas.openxmlformats.org/drawingml/2006/main">
+                    <a:graphicData uri="http://schemas.openxmlformats.org/drawingml/2006/picture">
+                      <pic:pic xmlns:pic="http://schemas.openxmlformats.org/drawingml/2006/picture">
+                        <pic:nvPicPr>
+                          <pic:cNvPr id="1316901252" name=""/>
+                          <pic:cNvPicPr/>
+                        </pic:nvPicPr>
+                        <pic:blipFill>
+                          <a:blip r:embed="rId16"/>
+                          <a:stretch>
+                            <a:fillRect/>
+                          </a:stretch>
+                        </pic:blipFill>
+                        <pic:spPr>
+                          <a:xfrm>
+                            <a:off x="0" y="0"/>
+                            <a:ext cx="2942843" cy="288000"/>
+                          </a:xfrm>
+                          <a:prstGeom prst="rect">
+                            <a:avLst/>
+                          </a:prstGeom>
+                        </pic:spPr>
+                      </pic:pic>
+                    </a:graphicData>
+                  </a:graphic>
+                  <wp14:sizeRelH relativeFrom="margin">
+                    <wp14:pctWidth>0</wp14:pctWidth>
+                  </wp14:sizeRelH>
+                  <wp14:sizeRelV relativeFrom="margin">
+                    <wp14:pctHeight>0</wp14:pctHeight>
+                  </wp14:sizeRelV>
+                </wp:anchor>
+              </w:drawing>
+            </w:r>
+          </w:p>
+          <w:p>
+            <w:pPr>
+              <w:spacing w:line="400" w:lineRule="exact"/>
+              <w:rPr>
+                <w:rFonts w:hint="eastAsia"/>
+                <w:color w:val="000000"/>
+                <w:sz w:val="24"/>
+              </w:rPr>
+            </w:pPr>
+            <w:r>
+              <w:rPr>
+                <w:color w:val="000000"/>
+                <w:sz w:val="24"/>
+              </w:rPr>
+              <w:drawing>
+                <wp:anchor distT="0" distB="0" distL="114300" distR="114300" simplePos="0" relativeHeight="251844096" behindDoc="0" locked="0" layoutInCell="1" allowOverlap="1" wp14:anchorId="06ABFEBF" wp14:editId="18E0A44A">
+                  <wp:simplePos x="0" y="0"/>
+                  <wp:positionH relativeFrom="column">
+                    <wp:posOffset>-1270</wp:posOffset>
+                  </wp:positionH>
+                  <wp:positionV relativeFrom="paragraph">
+                    <wp:posOffset>635</wp:posOffset>
+                  </wp:positionV>
+                  <wp:extent cx="4167664" cy="540000"/>
+                  <wp:effectExtent l="0" t="0" r="4445" b="0"/>
+                  <wp:wrapNone/>
+                  <wp:docPr id="793503990" name="图片 1"/>
+                  <wp:cNvGraphicFramePr>
+                    <a:graphicFrameLocks xmlns:a="http://schemas.openxmlformats.org/drawingml/2006/main" noChangeAspect="1"/>
+                  </wp:cNvGraphicFramePr>
+                  <a:graphic xmlns:a="http://schemas.openxmlformats.org/drawingml/2006/main">
+                    <a:graphicData uri="http://schemas.openxmlformats.org/drawingml/2006/picture">
+                      <pic:pic xmlns:pic="http://schemas.openxmlformats.org/drawingml/2006/picture">
+                        <pic:nvPicPr>
+                          <pic:cNvPr id="793503990" name=""/>
+                          <pic:cNvPicPr/>
+                        </pic:nvPicPr>
+                        <pic:blipFill>
+                          <a:blip r:embed="rId17"/>
+                          <a:stretch>
+                            <a:fillRect/>
+                          </a:stretch>
+                        </pic:blipFill>
+                        <pic:spPr>
+                          <a:xfrm>
+                            <a:off x="0" y="0"/>
+                            <a:ext cx="4167664" cy="540000"/>
+                          </a:xfrm>
+                          <a:prstGeom prst="rect">
+                            <a:avLst/>
+                          </a:prstGeom>
+                        </pic:spPr>
+                      </pic:pic>
+                    </a:graphicData>
+                  </a:graphic>
+                  <wp14:sizeRelH relativeFrom="margin">
+                    <wp14:pctWidth>0</wp14:pctWidth>
+                  </wp14:sizeRelH>
+                  <wp14:sizeRelV relativeFrom="margin">
+                    <wp14:pctHeight>0</wp14:pctHeight>
+                  </wp14:sizeRelV>
+                </wp:anchor>
+              </w:drawing>
+            </w:r>
+          </w:p>
+          <w:p>
+            <w:pPr>
+              <w:pStyle w:val="a7"/>
+              <w:spacing w:line="400" w:lineRule="exact"/>
+              <w:ind w:left="1123" w:firstLineChars="0" w:firstLine="0"/>
+              <w:rPr>
+                <w:color w:val="000000"/>
+                <w:sz w:val="24"/>
+              </w:rPr>
+            </w:pPr>
+          </w:p>
+          <w:p>
+            <w:pPr>
+              <w:pStyle w:val="a7"/>
+              <w:numPr>
+                <w:ilvl w:val="0"/>
+                <w:numId w:val="2"/>
+              </w:numPr>
+              <w:spacing w:line="400" w:lineRule="exact"/>
+              <w:ind w:firstLineChars="0"/>
+              <w:rPr>
+                <w:color w:val="000000"/>
+                <w:sz w:val="24"/>
+              </w:rPr>
+            </w:pPr>
+            <w:r>
+              <w:rPr>
+                <w:rFonts w:hint="eastAsia"/>
+                <w:color w:val="000000"/>
+                <w:sz w:val="24"/>
+              </w:rPr>
+              <w:t>实验结果</w:t>
+            </w:r>
+            <w:r>
+              <w:rPr>
+                <w:color w:val="000000"/>
+                <w:sz w:val="24"/>
+              </w:rPr>
+              <w:t>截图</w:t>
+            </w:r>
+          </w:p>
+          <w:p>
+            <w:pPr>
+              <w:pStyle w:val="a7"/>
+              <w:ind w:firstLine="480"/>
+              <w:rPr>
+                <w:color w:val="000000"/>
+                <w:sz w:val="24"/>
+              </w:rPr>
+            </w:pPr>
+            <w:r>
+              <w:rPr>
+                <w:color w:val="000000"/>
+                <w:sz w:val="24"/>
+              </w:rPr>
+              <w:drawing>
+                <wp:anchor distT="0" distB="0" distL="114300" distR="114300" simplePos="0" relativeHeight="251846144" behindDoc="0" locked="0" layoutInCell="1" allowOverlap="1" wp14:anchorId="4C3166C5" wp14:editId="0EEFD81F">
+                  <wp:simplePos x="0" y="0"/>
+                  <wp:positionH relativeFrom="column">
+                    <wp:posOffset>65405</wp:posOffset>
+                  </wp:positionH>
+                  <wp:positionV relativeFrom="paragraph">
+                    <wp:posOffset>10160</wp:posOffset>
+                  </wp:positionV>
+                  <wp:extent cx="2155538" cy="1800000"/>
+                  <wp:effectExtent l="0" t="0" r="0" b="0"/>
+                  <wp:wrapNone/>
+                  <wp:docPr id="463320134" name="图片 1"/>
+                  <wp:cNvGraphicFramePr>
+                    <a:graphicFrameLocks xmlns:a="http://schemas.openxmlformats.org/drawingml/2006/main" noChangeAspect="1"/>
+                  </wp:cNvGraphicFramePr>
+                  <a:graphic xmlns:a="http://schemas.openxmlformats.org/drawingml/2006/main">
+                    <a:graphicData uri="http://schemas.openxmlformats.org/drawingml/2006/picture">
+                      <pic:pic xmlns:pic="http://schemas.openxmlformats.org/drawingml/2006/picture">
+                        <pic:nvPicPr>
+                          <pic:cNvPr id="463320134" name=""/>
+                          <pic:cNvPicPr/>
+                        </pic:nvPicPr>
+                        <pic:blipFill>
+                          <a:blip r:embed="rId18"/>
+                          <a:stretch>
+                            <a:fillRect/>
+                          </a:stretch>
+                        </pic:blipFill>
+                        <pic:spPr>
+                          <a:xfrm>
+                            <a:off x="0" y="0"/>
+                            <a:ext cx="2155538" cy="1800000"/>
+                          </a:xfrm>
+                          <a:prstGeom prst="rect">
+                            <a:avLst/>
+                          </a:prstGeom>
+                        </pic:spPr>
+                      </pic:pic>
+                    </a:graphicData>
+                  </a:graphic>
+                  <wp14:sizeRelH relativeFrom="margin">
+                    <wp14:pctWidth>0</wp14:pctWidth>
+                  </wp14:sizeRelH>
+                  <wp14:sizeRelV relativeFrom="margin">
+                    <wp14:pctHeight>0</wp14:pctHeight>
+                  </wp14:sizeRelV>
+                </wp:anchor>
+              </w:drawing>
+            </w:r>
+          </w:p>
+          <w:p>
+            <w:pPr>
+              <w:pStyle w:val="a7"/>
+              <w:ind w:firstLine="480"/>
+              <w:rPr>
+                <w:color w:val="000000"/>
+                <w:sz w:val="24"/>
+              </w:rPr>
+            </w:pPr>
+          </w:p>
+          <w:p>
+            <w:pPr>
+              <w:pStyle w:val="a7"/>
+              <w:ind w:firstLine="480"/>
+              <w:rPr>
+                <w:color w:val="000000"/>
+                <w:sz w:val="24"/>
+              </w:rPr>
+            </w:pPr>
+          </w:p>
+          <w:p>
+            <w:pPr>
+              <w:pStyle w:val="a7"/>
+              <w:ind w:firstLine="480"/>
+              <w:rPr>
+                <w:color w:val="000000"/>
+                <w:sz w:val="24"/>
+              </w:rPr>
+            </w:pPr>
+          </w:p>
+          <w:p>
+            <w:pPr>
+              <w:pStyle w:val="a7"/>
+              <w:ind w:firstLine="480"/>
+              <w:rPr>
+                <w:color w:val="000000"/>
+                <w:sz w:val="24"/>
+              </w:rPr>
+            </w:pPr>
+          </w:p>
+          <w:p>
+            <w:pPr>
+              <w:pStyle w:val="a7"/>
+              <w:ind w:firstLine="480"/>
+              <w:rPr>
+                <w:color w:val="000000"/>
+                <w:sz w:val="24"/>
+              </w:rPr>
+            </w:pPr>
+          </w:p>
+          <w:p>
+            <w:pPr>
+              <w:pStyle w:val="a7"/>
+              <w:ind w:firstLine="480"/>
+              <w:rPr>
+                <w:color w:val="000000"/>
+                <w:sz w:val="24"/>
+              </w:rPr>
+            </w:pPr>
+          </w:p>
+          <w:p>
+            <w:pPr>
+              <w:pStyle w:val="a7"/>
+              <w:ind w:firstLine="480"/>
+              <w:rPr>
+                <w:color w:val="000000"/>
+                <w:sz w:val="24"/>
+              </w:rPr>
+            </w:pPr>
+          </w:p>
+          <w:p>
+            <w:pPr>
+              <w:rPr>
+                <w:rFonts w:hint="eastAsia"/>
+                <w:color w:val="000000"/>
+                <w:sz w:val="24"/>
+              </w:rPr>
+            </w:pPr>
+            <w:r>
+              <w:rPr>
+                <w:rFonts w:hint="eastAsia"/>
+                <w:color w:val="000000"/>
+                <w:sz w:val="24"/>
+              </w:rPr>
+              <w:t xml:space="preserve"> </w:t>
+            </w:r>
+          </w:p>
+          <w:p>
+            <w:pPr>
+              <w:pStyle w:val="a7"/>
+              <w:numPr>
+                <w:ilvl w:val="0"/>
+                <w:numId w:val="2"/>
+              </w:numPr>
+              <w:spacing w:line="400" w:lineRule="exact"/>
+              <w:ind w:firstLineChars="0"/>
+              <w:rPr>
+                <w:color w:val="000000"/>
+                <w:sz w:val="24"/>
+              </w:rPr>
+            </w:pPr>
+            <w:r>
+              <w:rPr>
+                <w:color w:val="000000"/>
+                <w:sz w:val="24"/>
+              </w:rPr>
+              <w:drawing>
+                <wp:anchor distT="0" distB="0" distL="114300" distR="114300" simplePos="0" relativeHeight="252105728" behindDoc="0" locked="0" layoutInCell="1" allowOverlap="1" wp14:anchorId="2C2D6E73" wp14:editId="1EA45D07">
+                  <wp:simplePos x="0" y="0"/>
+                  <wp:positionH relativeFrom="column">
+                    <wp:posOffset>-6033</wp:posOffset>
+                  </wp:positionH>
+                  <wp:positionV relativeFrom="paragraph">
+                    <wp:posOffset>251460</wp:posOffset>
+                  </wp:positionV>
+                  <wp:extent cx="4846955" cy="992505"/>
+                  <wp:effectExtent l="0" t="0" r="0" b="0"/>
+                  <wp:wrapNone/>
+                  <wp:docPr id="1337673357" name="图片 1"/>
+                  <wp:cNvGraphicFramePr>
+                    <a:graphicFrameLocks xmlns:a="http://schemas.openxmlformats.org/drawingml/2006/main" noChangeAspect="1"/>
+                  </wp:cNvGraphicFramePr>
+                  <a:graphic xmlns:a="http://schemas.openxmlformats.org/drawingml/2006/main">
+                    <a:graphicData uri="http://schemas.openxmlformats.org/drawingml/2006/picture">
+                      <pic:pic xmlns:pic="http://schemas.openxmlformats.org/drawingml/2006/picture">
+                        <pic:nvPicPr>
+                          <pic:cNvPr id="1337673357" name=""/>
+                          <pic:cNvPicPr/>
+                        </pic:nvPicPr>
+                        <pic:blipFill>
+                          <a:blip r:embed="rId19"/>
+                          <a:stretch>
+                            <a:fillRect/>
+                          </a:stretch>
+                        </pic:blipFill>
+                        <pic:spPr>
+                          <a:xfrm>
+                            <a:off x="0" y="0"/>
+                            <a:ext cx="4846955" cy="992505"/>
+                          </a:xfrm>
+                          <a:prstGeom prst="rect">
+                            <a:avLst/>
+                          </a:prstGeom>
+                        </pic:spPr>
+                      </pic:pic>
+                    </a:graphicData>
+                  </a:graphic>
+                </wp:anchor>
+              </w:drawing>
+            </w:r>
+            <w:r>
+              <w:rPr>
+                <w:rFonts w:hint="eastAsia"/>
+                <w:color w:val="000000"/>
+                <w:sz w:val="24"/>
+              </w:rPr>
+              <w:t>课后练习</w:t>
+            </w:r>
+          </w:p>
+          <w:p>
+            <w:pPr>
+              <w:spacing w:line="400" w:lineRule="exact"/>
+              <w:rPr>
+                <w:color w:val="000000"/>
+                <w:sz w:val="24"/>
+              </w:rPr>
+            </w:pPr>
+          </w:p>
+          <w:p>
+            <w:pPr>
+              <w:spacing w:line="400" w:lineRule="exact"/>
+              <w:rPr>
+                <w:color w:val="000000"/>
+                <w:sz w:val="24"/>
+              </w:rPr>
+            </w:pPr>
+          </w:p>
+          <w:p>
+            <w:pPr>
+              <w:spacing w:line="400" w:lineRule="exact"/>
+              <w:rPr>
+                <w:color w:val="000000"/>
+                <w:sz w:val="24"/>
+              </w:rPr>
+            </w:pPr>
+          </w:p>
+          <w:p>
+            <w:pPr>
+              <w:spacing w:line="400" w:lineRule="exact"/>
+              <w:rPr>
+                <w:color w:val="000000"/>
+                <w:sz w:val="24"/>
+              </w:rPr>
+            </w:pPr>
+          </w:p>
+          <w:p>
+            <w:pPr>
+              <w:spacing w:line="400" w:lineRule="exact"/>
+              <w:rPr>
+                <w:color w:val="000000"/>
+                <w:sz w:val="24"/>
+              </w:rPr>
+            </w:pPr>
+            <w:r>
+              <w:rPr>
+                <w:color w:val="000000"/>
+                <w:sz w:val="24"/>
+              </w:rPr>
+              <w:drawing>
+                <wp:anchor distT="0" distB="0" distL="114300" distR="114300" simplePos="0" relativeHeight="251850240" behindDoc="0" locked="0" layoutInCell="1" allowOverlap="1" wp14:anchorId="1E8587B4" wp14:editId="5AEDE372">
+                  <wp:simplePos x="0" y="0"/>
+                  <wp:positionH relativeFrom="column">
+                    <wp:posOffset>-1270</wp:posOffset>
+                  </wp:positionH>
+                  <wp:positionV relativeFrom="paragraph">
+                    <wp:posOffset>635</wp:posOffset>
+                  </wp:positionV>
+                  <wp:extent cx="2134110" cy="1800000"/>
+                  <wp:effectExtent l="0" t="0" r="0" b="0"/>
+                  <wp:wrapNone/>
+                  <wp:docPr id="1847577827" name="图片 1"/>
+                  <wp:cNvGraphicFramePr>
+                    <a:graphicFrameLocks xmlns:a="http://schemas.openxmlformats.org/drawingml/2006/main" noChangeAspect="1"/>
+                  </wp:cNvGraphicFramePr>
+                  <a:graphic xmlns:a="http://schemas.openxmlformats.org/drawingml/2006/main">
+                    <a:graphicData uri="http://schemas.openxmlformats.org/drawingml/2006/picture">
+                      <pic:pic xmlns:pic="http://schemas.openxmlformats.org/drawingml/2006/picture">
+                        <pic:nvPicPr>
+                          <pic:cNvPr id="1847577827" name=""/>
+                          <pic:cNvPicPr/>
+                        </pic:nvPicPr>
+                        <pic:blipFill>
+                          <a:blip r:embed="rId20"/>
+                          <a:stretch>
+                            <a:fillRect/>
+                          </a:stretch>
+                        </pic:blipFill>
+                        <pic:spPr>
+                          <a:xfrm>
+                            <a:off x="0" y="0"/>
+                            <a:ext cx="2134110" cy="1800000"/>
+                          </a:xfrm>
+                          <a:prstGeom prst="rect">
+                            <a:avLst/>
+                          </a:prstGeom>
+                        </pic:spPr>
+                      </pic:pic>
+                    </a:graphicData>
+                  </a:graphic>
+                  <wp14:sizeRelH relativeFrom="margin">
+                    <wp14:pctWidth>0</wp14:pctWidth>
+                  </wp14:sizeRelH>
+                  <wp14:sizeRelV relativeFrom="margin">
+                    <wp14:pctHeight>0</wp14:pctHeight>
+                  </wp14:sizeRelV>
+                </wp:anchor>
+              </w:drawing>
+            </w:r>
+          </w:p>
+          <w:p>
+            <w:pPr>
+              <w:spacing w:line="400" w:lineRule="exact"/>
+              <w:rPr>
+                <w:color w:val="000000"/>
+                <w:sz w:val="24"/>
+              </w:rPr>
+            </w:pPr>
+          </w:p>
+          <w:p>
+            <w:pPr>
+              <w:spacing w:line="400" w:lineRule="exact"/>
+              <w:rPr>
+                <w:color w:val="000000"/>
+                <w:sz w:val="24"/>
+              </w:rPr>
+            </w:pPr>
+          </w:p>
+          <w:p>
+            <w:pPr>
+              <w:spacing w:line="400" w:lineRule="exact"/>
+              <w:rPr>
+                <w:color w:val="000000"/>
+                <w:sz w:val="24"/>
+              </w:rPr>
+            </w:pPr>
+          </w:p>
+          <w:p>
+            <w:pPr>
+              <w:spacing w:line="400" w:lineRule="exact"/>
+              <w:rPr>
+                <w:color w:val="000000"/>
+                <w:sz w:val="24"/>
+              </w:rPr>
+            </w:pPr>
+          </w:p>
+          <w:p>
+            <w:pPr>
+              <w:spacing w:line="400" w:lineRule="exact"/>
+              <w:rPr>
+                <w:color w:val="000000"/>
+                <w:sz w:val="24"/>
+              </w:rPr>
+            </w:pPr>
           </w:p>
           <w:p>
             <w:pPr>
@@ -526,6 +1925,7 @@
                 <w:color w:val="000000"/>
                 <w:sz w:val="24"/>
               </w:rPr>
+              <w:lastRenderedPageBreak/>
               <w:t>实验心得</w:t>
             </w:r>
             <w:r>
@@ -545,13 +1945,37 @@
           <w:p>
             <w:pPr>
               <w:spacing w:line="400" w:lineRule="exact"/>
-              <w:ind w:firstLineChars="168" w:firstLine="403"/>
-              <w:jc w:val="right"/>
-              <w:rPr>
-                <w:color w:val="000000"/>
-                <w:sz w:val="24"/>
-              </w:rPr>
-            </w:pPr>
+              <w:ind w:right="480"/>
+              <w:rPr>
+                <w:rFonts w:hint="eastAsia"/>
+                <w:color w:val="000000"/>
+                <w:sz w:val="24"/>
+              </w:rPr>
+            </w:pPr>
+            <w:r>
+              <w:rPr>
+                <w:rFonts w:hint="eastAsia"/>
+                <w:color w:val="000000"/>
+                <w:sz w:val="24"/>
+              </w:rPr>
+              <w:t>本节课学习了</w:t>
+            </w:r>
+            <w:r>
+              <w:rPr>
+                <w:rFonts w:hint="eastAsia"/>
+                <w:color w:val="000000"/>
+                <w:sz w:val="24"/>
+              </w:rPr>
+              <w:t>Java Swing</w:t>
+            </w:r>
+            <w:r>
+              <w:rPr>
+                <w:rFonts w:hint="eastAsia"/>
+                <w:color w:val="000000"/>
+                <w:sz w:val="24"/>
+              </w:rPr>
+              <w:t>的相关知识，了解了图形化界面的设计，收获颇丰！</w:t>
+            </w:r>
           </w:p>
         </w:tc>
       </w:tr>
@@ -568,7 +1992,7 @@
 </file>
 
 <file path=word/endnotes.xml><?xml version="1.0" encoding="utf-8"?>
-<w:endnotes xmlns:wpc="http://schemas.microsoft.com/office/word/2010/wordprocessingCanvas" xmlns:cx="http://schemas.microsoft.com/office/drawing/2014/chartex" xmlns:mc="http://schemas.openxmlformats.org/markup-compatibility/2006" xmlns:o="urn:schemas-microsoft-com:office:office" xmlns:r="http://schemas.openxmlformats.org/officeDocument/2006/relationships" xmlns:m="http://schemas.openxmlformats.org/officeDocument/2006/math" xmlns:v="urn:schemas-microsoft-com:vml" xmlns:wp14="http://schemas.microsoft.com/office/word/2010/wordprocessingDrawing" xmlns:wp="http://schemas.openxmlformats.org/drawingml/2006/wordprocessingDrawing" xmlns:w10="urn:schemas-microsoft-com:office:word" xmlns:w="http://schemas.openxmlformats.org/wordprocessingml/2006/main" xmlns:w14="http://schemas.microsoft.com/office/word/2010/wordml" xmlns:w15="http://schemas.microsoft.com/office/word/2012/wordml" xmlns:w16se="http://schemas.microsoft.com/office/word/2015/wordml/symex" xmlns:wpg="http://schemas.microsoft.com/office/word/2010/wordprocessingGroup" xmlns:wpi="http://schemas.microsoft.com/office/word/2010/wordprocessingInk" xmlns:wne="http://schemas.microsoft.com/office/word/2006/wordml" xmlns:wps="http://schemas.microsoft.com/office/word/2010/wordprocessingShape" mc:Ignorable="w14 w15 w16se wp14">
+<w:endnotes xmlns:wpc="http://schemas.microsoft.com/office/word/2010/wordprocessingCanvas" xmlns:cx="http://schemas.microsoft.com/office/drawing/2014/chartex" xmlns:cx1="http://schemas.microsoft.com/office/drawing/2015/9/8/chartex" xmlns:cx2="http://schemas.microsoft.com/office/drawing/2015/10/21/chartex" xmlns:cx3="http://schemas.microsoft.com/office/drawing/2016/5/9/chartex" xmlns:cx4="http://schemas.microsoft.com/office/drawing/2016/5/10/chartex" xmlns:cx5="http://schemas.microsoft.com/office/drawing/2016/5/11/chartex" xmlns:cx6="http://schemas.microsoft.com/office/drawing/2016/5/12/chartex" xmlns:cx7="http://schemas.microsoft.com/office/drawing/2016/5/13/chartex" xmlns:cx8="http://schemas.microsoft.com/office/drawing/2016/5/14/chartex" xmlns:mc="http://schemas.openxmlformats.org/markup-compatibility/2006" xmlns:aink="http://schemas.microsoft.com/office/drawing/2016/ink" xmlns:am3d="http://schemas.microsoft.com/office/drawing/2017/model3d" xmlns:o="urn:schemas-microsoft-com:office:office" xmlns:oel="http://schemas.microsoft.com/office/2019/extlst" xmlns:r="http://schemas.openxmlformats.org/officeDocument/2006/relationships" xmlns:m="http://schemas.openxmlformats.org/officeDocument/2006/math" xmlns:v="urn:schemas-microsoft-com:vml" xmlns:wp14="http://schemas.microsoft.com/office/word/2010/wordprocessingDrawing" xmlns:wp="http://schemas.openxmlformats.org/drawingml/2006/wordprocessingDrawing" xmlns:w10="urn:schemas-microsoft-com:office:word" xmlns:w="http://schemas.openxmlformats.org/wordprocessingml/2006/main" xmlns:w14="http://schemas.microsoft.com/office/word/2010/wordml" xmlns:w15="http://schemas.microsoft.com/office/word/2012/wordml" xmlns:w16cex="http://schemas.microsoft.com/office/word/2018/wordml/cex" xmlns:w16cid="http://schemas.microsoft.com/office/word/2016/wordml/cid" xmlns:w16="http://schemas.microsoft.com/office/word/2018/wordml" xmlns:w16sdtdh="http://schemas.microsoft.com/office/word/2020/wordml/sdtdatahash" xmlns:w16se="http://schemas.microsoft.com/office/word/2015/wordml/symex" xmlns:wpg="http://schemas.microsoft.com/office/word/2010/wordprocessingGroup" xmlns:wpi="http://schemas.microsoft.com/office/word/2010/wordprocessingInk" xmlns:wne="http://schemas.microsoft.com/office/word/2006/wordml" xmlns:wps="http://schemas.microsoft.com/office/word/2010/wordprocessingShape" mc:Ignorable="w14 w15 w16se w16cid w16 w16cex w16sdtdh wp14">
   <w:endnote w:type="separator" w:id="-1">
     <w:p>
       <w:r>
@@ -587,7 +2011,7 @@
 </file>
 
 <file path=word/footnotes.xml><?xml version="1.0" encoding="utf-8"?>
-<w:footnotes xmlns:wpc="http://schemas.microsoft.com/office/word/2010/wordprocessingCanvas" xmlns:cx="http://schemas.microsoft.com/office/drawing/2014/chartex" xmlns:mc="http://schemas.openxmlformats.org/markup-compatibility/2006" xmlns:o="urn:schemas-microsoft-com:office:office" xmlns:r="http://schemas.openxmlformats.org/officeDocument/2006/relationships" xmlns:m="http://schemas.openxmlformats.org/officeDocument/2006/math" xmlns:v="urn:schemas-microsoft-com:vml" xmlns:wp14="http://schemas.microsoft.com/office/word/2010/wordprocessingDrawing" xmlns:wp="http://schemas.openxmlformats.org/drawingml/2006/wordprocessingDrawing" xmlns:w10="urn:schemas-microsoft-com:office:word" xmlns:w="http://schemas.openxmlformats.org/wordprocessingml/2006/main" xmlns:w14="http://schemas.microsoft.com/office/word/2010/wordml" xmlns:w15="http://schemas.microsoft.com/office/word/2012/wordml" xmlns:w16se="http://schemas.microsoft.com/office/word/2015/wordml/symex" xmlns:wpg="http://schemas.microsoft.com/office/word/2010/wordprocessingGroup" xmlns:wpi="http://schemas.microsoft.com/office/word/2010/wordprocessingInk" xmlns:wne="http://schemas.microsoft.com/office/word/2006/wordml" xmlns:wps="http://schemas.microsoft.com/office/word/2010/wordprocessingShape" mc:Ignorable="w14 w15 w16se wp14">
+<w:footnotes xmlns:wpc="http://schemas.microsoft.com/office/word/2010/wordprocessingCanvas" xmlns:cx="http://schemas.microsoft.com/office/drawing/2014/chartex" xmlns:cx1="http://schemas.microsoft.com/office/drawing/2015/9/8/chartex" xmlns:cx2="http://schemas.microsoft.com/office/drawing/2015/10/21/chartex" xmlns:cx3="http://schemas.microsoft.com/office/drawing/2016/5/9/chartex" xmlns:cx4="http://schemas.microsoft.com/office/drawing/2016/5/10/chartex" xmlns:cx5="http://schemas.microsoft.com/office/drawing/2016/5/11/chartex" xmlns:cx6="http://schemas.microsoft.com/office/drawing/2016/5/12/chartex" xmlns:cx7="http://schemas.microsoft.com/office/drawing/2016/5/13/chartex" xmlns:cx8="http://schemas.microsoft.com/office/drawing/2016/5/14/chartex" xmlns:mc="http://schemas.openxmlformats.org/markup-compatibility/2006" xmlns:aink="http://schemas.microsoft.com/office/drawing/2016/ink" xmlns:am3d="http://schemas.microsoft.com/office/drawing/2017/model3d" xmlns:o="urn:schemas-microsoft-com:office:office" xmlns:oel="http://schemas.microsoft.com/office/2019/extlst" xmlns:r="http://schemas.openxmlformats.org/officeDocument/2006/relationships" xmlns:m="http://schemas.openxmlformats.org/officeDocument/2006/math" xmlns:v="urn:schemas-microsoft-com:vml" xmlns:wp14="http://schemas.microsoft.com/office/word/2010/wordprocessingDrawing" xmlns:wp="http://schemas.openxmlformats.org/drawingml/2006/wordprocessingDrawing" xmlns:w10="urn:schemas-microsoft-com:office:word" xmlns:w="http://schemas.openxmlformats.org/wordprocessingml/2006/main" xmlns:w14="http://schemas.microsoft.com/office/word/2010/wordml" xmlns:w15="http://schemas.microsoft.com/office/word/2012/wordml" xmlns:w16cex="http://schemas.microsoft.com/office/word/2018/wordml/cex" xmlns:w16cid="http://schemas.microsoft.com/office/word/2016/wordml/cid" xmlns:w16="http://schemas.microsoft.com/office/word/2018/wordml" xmlns:w16sdtdh="http://schemas.microsoft.com/office/word/2020/wordml/sdtdatahash" xmlns:w16se="http://schemas.microsoft.com/office/word/2015/wordml/symex" xmlns:wpg="http://schemas.microsoft.com/office/word/2010/wordprocessingGroup" xmlns:wpi="http://schemas.microsoft.com/office/word/2010/wordprocessingInk" xmlns:wne="http://schemas.microsoft.com/office/word/2006/wordml" xmlns:wps="http://schemas.microsoft.com/office/word/2010/wordprocessingShape" mc:Ignorable="w14 w15 w16se w16cid w16 w16cex w16sdtdh wp14">
   <w:footnote w:type="separator" w:id="-1">
     <w:p>
       <w:r>
@@ -606,7 +2030,7 @@
 </file>
 
 <file path=word/numbering.xml><?xml version="1.0" encoding="utf-8"?>
-<w:numbering xmlns:wpc="http://schemas.microsoft.com/office/word/2010/wordprocessingCanvas" xmlns:cx="http://schemas.microsoft.com/office/drawing/2014/chartex" xmlns:mc="http://schemas.openxmlformats.org/markup-compatibility/2006" xmlns:o="urn:schemas-microsoft-com:office:office" xmlns:r="http://schemas.openxmlformats.org/officeDocument/2006/relationships" xmlns:m="http://schemas.openxmlformats.org/officeDocument/2006/math" xmlns:v="urn:schemas-microsoft-com:vml" xmlns:wp14="http://schemas.microsoft.com/office/word/2010/wordprocessingDrawing" xmlns:wp="http://schemas.openxmlformats.org/drawingml/2006/wordprocessingDrawing" xmlns:w10="urn:schemas-microsoft-com:office:word" xmlns:w="http://schemas.openxmlformats.org/wordprocessingml/2006/main" xmlns:w14="http://schemas.microsoft.com/office/word/2010/wordml" xmlns:w15="http://schemas.microsoft.com/office/word/2012/wordml" xmlns:w16se="http://schemas.microsoft.com/office/word/2015/wordml/symex" xmlns:wpg="http://schemas.microsoft.com/office/word/2010/wordprocessingGroup" xmlns:wpi="http://schemas.microsoft.com/office/word/2010/wordprocessingInk" xmlns:wne="http://schemas.microsoft.com/office/word/2006/wordml" xmlns:wps="http://schemas.microsoft.com/office/word/2010/wordprocessingShape" mc:Ignorable="w14 w15 w16se wp14">
+<w:numbering xmlns:wpc="http://schemas.microsoft.com/office/word/2010/wordprocessingCanvas" xmlns:cx="http://schemas.microsoft.com/office/drawing/2014/chartex" xmlns:cx1="http://schemas.microsoft.com/office/drawing/2015/9/8/chartex" xmlns:cx2="http://schemas.microsoft.com/office/drawing/2015/10/21/chartex" xmlns:cx3="http://schemas.microsoft.com/office/drawing/2016/5/9/chartex" xmlns:cx4="http://schemas.microsoft.com/office/drawing/2016/5/10/chartex" xmlns:cx5="http://schemas.microsoft.com/office/drawing/2016/5/11/chartex" xmlns:cx6="http://schemas.microsoft.com/office/drawing/2016/5/12/chartex" xmlns:cx7="http://schemas.microsoft.com/office/drawing/2016/5/13/chartex" xmlns:cx8="http://schemas.microsoft.com/office/drawing/2016/5/14/chartex" xmlns:mc="http://schemas.openxmlformats.org/markup-compatibility/2006" xmlns:aink="http://schemas.microsoft.com/office/drawing/2016/ink" xmlns:am3d="http://schemas.microsoft.com/office/drawing/2017/model3d" xmlns:o="urn:schemas-microsoft-com:office:office" xmlns:oel="http://schemas.microsoft.com/office/2019/extlst" xmlns:r="http://schemas.openxmlformats.org/officeDocument/2006/relationships" xmlns:m="http://schemas.openxmlformats.org/officeDocument/2006/math" xmlns:v="urn:schemas-microsoft-com:vml" xmlns:wp14="http://schemas.microsoft.com/office/word/2010/wordprocessingDrawing" xmlns:wp="http://schemas.openxmlformats.org/drawingml/2006/wordprocessingDrawing" xmlns:w10="urn:schemas-microsoft-com:office:word" xmlns:w="http://schemas.openxmlformats.org/wordprocessingml/2006/main" xmlns:w14="http://schemas.microsoft.com/office/word/2010/wordml" xmlns:w15="http://schemas.microsoft.com/office/word/2012/wordml" xmlns:w16cex="http://schemas.microsoft.com/office/word/2018/wordml/cex" xmlns:w16cid="http://schemas.microsoft.com/office/word/2016/wordml/cid" xmlns:w16="http://schemas.microsoft.com/office/word/2018/wordml" xmlns:w16sdtdh="http://schemas.microsoft.com/office/word/2020/wordml/sdtdatahash" xmlns:w16se="http://schemas.microsoft.com/office/word/2015/wordml/symex" xmlns:wpg="http://schemas.microsoft.com/office/word/2010/wordprocessingGroup" xmlns:wpi="http://schemas.microsoft.com/office/word/2010/wordprocessingInk" xmlns:wne="http://schemas.microsoft.com/office/word/2006/wordml" xmlns:wps="http://schemas.microsoft.com/office/word/2010/wordprocessingShape" mc:Ignorable="w14 w15 w16se w16cid w16 w16cex w16sdtdh wp14">
   <w:abstractNum w:abstractNumId="0" w15:restartNumberingAfterBreak="0">
     <w:nsid w:val="03F02E0F"/>
     <w:multiLevelType w:val="hybridMultilevel"/>
@@ -696,14 +2120,106 @@
       </w:pPr>
     </w:lvl>
   </w:abstractNum>
-  <w:num w:numId="1">
+  <w:abstractNum w:abstractNumId="1" w15:restartNumberingAfterBreak="0">
+    <w:nsid w:val="60403873"/>
+    <w:multiLevelType w:val="hybridMultilevel"/>
+    <w:tmpl w:val="0254CD9E"/>
+    <w:lvl w:ilvl="0" w:tplc="FFFFFFFF">
+      <w:start w:val="1"/>
+      <w:numFmt w:val="decimal"/>
+      <w:lvlText w:val="（%1）"/>
+      <w:lvlJc w:val="left"/>
+      <w:pPr>
+        <w:ind w:left="1123" w:hanging="720"/>
+      </w:pPr>
+      <w:rPr>
+        <w:rFonts w:hint="default"/>
+      </w:rPr>
+    </w:lvl>
+    <w:lvl w:ilvl="1" w:tplc="FFFFFFFF" w:tentative="1">
+      <w:start w:val="1"/>
+      <w:numFmt w:val="lowerLetter"/>
+      <w:lvlText w:val="%2)"/>
+      <w:lvlJc w:val="left"/>
+      <w:pPr>
+        <w:ind w:left="1243" w:hanging="420"/>
+      </w:pPr>
+    </w:lvl>
+    <w:lvl w:ilvl="2" w:tplc="FFFFFFFF" w:tentative="1">
+      <w:start w:val="1"/>
+      <w:numFmt w:val="lowerRoman"/>
+      <w:lvlText w:val="%3."/>
+      <w:lvlJc w:val="right"/>
+      <w:pPr>
+        <w:ind w:left="1663" w:hanging="420"/>
+      </w:pPr>
+    </w:lvl>
+    <w:lvl w:ilvl="3" w:tplc="FFFFFFFF" w:tentative="1">
+      <w:start w:val="1"/>
+      <w:numFmt w:val="decimal"/>
+      <w:lvlText w:val="%4."/>
+      <w:lvlJc w:val="left"/>
+      <w:pPr>
+        <w:ind w:left="2083" w:hanging="420"/>
+      </w:pPr>
+    </w:lvl>
+    <w:lvl w:ilvl="4" w:tplc="FFFFFFFF" w:tentative="1">
+      <w:start w:val="1"/>
+      <w:numFmt w:val="lowerLetter"/>
+      <w:lvlText w:val="%5)"/>
+      <w:lvlJc w:val="left"/>
+      <w:pPr>
+        <w:ind w:left="2503" w:hanging="420"/>
+      </w:pPr>
+    </w:lvl>
+    <w:lvl w:ilvl="5" w:tplc="FFFFFFFF" w:tentative="1">
+      <w:start w:val="1"/>
+      <w:numFmt w:val="lowerRoman"/>
+      <w:lvlText w:val="%6."/>
+      <w:lvlJc w:val="right"/>
+      <w:pPr>
+        <w:ind w:left="2923" w:hanging="420"/>
+      </w:pPr>
+    </w:lvl>
+    <w:lvl w:ilvl="6" w:tplc="FFFFFFFF" w:tentative="1">
+      <w:start w:val="1"/>
+      <w:numFmt w:val="decimal"/>
+      <w:lvlText w:val="%7."/>
+      <w:lvlJc w:val="left"/>
+      <w:pPr>
+        <w:ind w:left="3343" w:hanging="420"/>
+      </w:pPr>
+    </w:lvl>
+    <w:lvl w:ilvl="7" w:tplc="FFFFFFFF" w:tentative="1">
+      <w:start w:val="1"/>
+      <w:numFmt w:val="lowerLetter"/>
+      <w:lvlText w:val="%8)"/>
+      <w:lvlJc w:val="left"/>
+      <w:pPr>
+        <w:ind w:left="3763" w:hanging="420"/>
+      </w:pPr>
+    </w:lvl>
+    <w:lvl w:ilvl="8" w:tplc="FFFFFFFF" w:tentative="1">
+      <w:start w:val="1"/>
+      <w:numFmt w:val="lowerRoman"/>
+      <w:lvlText w:val="%9."/>
+      <w:lvlJc w:val="right"/>
+      <w:pPr>
+        <w:ind w:left="4183" w:hanging="420"/>
+      </w:pPr>
+    </w:lvl>
+  </w:abstractNum>
+  <w:num w:numId="1" w16cid:durableId="1324119702">
     <w:abstractNumId w:val="0"/>
+  </w:num>
+  <w:num w:numId="2" w16cid:durableId="1199203675">
+    <w:abstractNumId w:val="1"/>
   </w:num>
 </w:numbering>
 </file>
 
 <file path=word/styles.xml><?xml version="1.0" encoding="utf-8"?>
-<w:styles xmlns:mc="http://schemas.openxmlformats.org/markup-compatibility/2006" xmlns:r="http://schemas.openxmlformats.org/officeDocument/2006/relationships" xmlns:w="http://schemas.openxmlformats.org/wordprocessingml/2006/main" xmlns:w14="http://schemas.microsoft.com/office/word/2010/wordml" xmlns:w15="http://schemas.microsoft.com/office/word/2012/wordml" xmlns:w16se="http://schemas.microsoft.com/office/word/2015/wordml/symex" mc:Ignorable="w14 w15 w16se">
+<w:styles xmlns:mc="http://schemas.openxmlformats.org/markup-compatibility/2006" xmlns:r="http://schemas.openxmlformats.org/officeDocument/2006/relationships" xmlns:w="http://schemas.openxmlformats.org/wordprocessingml/2006/main" xmlns:w14="http://schemas.microsoft.com/office/word/2010/wordml" xmlns:w15="http://schemas.microsoft.com/office/word/2012/wordml" xmlns:w16cex="http://schemas.microsoft.com/office/word/2018/wordml/cex" xmlns:w16cid="http://schemas.microsoft.com/office/word/2016/wordml/cid" xmlns:w16="http://schemas.microsoft.com/office/word/2018/wordml" xmlns:w16sdtdh="http://schemas.microsoft.com/office/word/2020/wordml/sdtdatahash" xmlns:w16se="http://schemas.microsoft.com/office/word/2015/wordml/symex" mc:Ignorable="w14 w15 w16se w16cid w16 w16cex w16sdtdh">
   <w:docDefaults>
     <w:rPrDefault>
       <w:rPr>
@@ -713,7 +2229,7 @@
     </w:rPrDefault>
     <w:pPrDefault/>
   </w:docDefaults>
-  <w:latentStyles w:defLockedState="0" w:defUIPriority="0" w:defSemiHidden="0" w:defUnhideWhenUsed="0" w:defQFormat="0" w:count="371">
+  <w:latentStyles w:defLockedState="0" w:defUIPriority="0" w:defSemiHidden="0" w:defUnhideWhenUsed="0" w:defQFormat="0" w:count="376">
     <w:lsdException w:name="Normal" w:qFormat="1"/>
     <w:lsdException w:name="heading 1" w:qFormat="1"/>
     <w:lsdException w:name="heading 2" w:semiHidden="1" w:unhideWhenUsed="1" w:qFormat="1"/>
@@ -995,10 +2511,16 @@
     <w:lsdException w:name="List Table 5 Dark Accent 6" w:uiPriority="50"/>
     <w:lsdException w:name="List Table 6 Colorful Accent 6" w:uiPriority="51"/>
     <w:lsdException w:name="List Table 7 Colorful Accent 6" w:uiPriority="52"/>
+    <w:lsdException w:name="Mention" w:semiHidden="1" w:uiPriority="99" w:unhideWhenUsed="1"/>
+    <w:lsdException w:name="Smart Hyperlink" w:semiHidden="1" w:uiPriority="99" w:unhideWhenUsed="1"/>
+    <w:lsdException w:name="Hashtag" w:semiHidden="1" w:uiPriority="99" w:unhideWhenUsed="1"/>
+    <w:lsdException w:name="Unresolved Mention" w:semiHidden="1" w:uiPriority="99" w:unhideWhenUsed="1"/>
+    <w:lsdException w:name="Smart Link" w:semiHidden="1" w:uiPriority="99" w:unhideWhenUsed="1"/>
   </w:latentStyles>
   <w:style w:type="paragraph" w:default="1" w:styleId="a">
     <w:name w:val="Normal"/>
     <w:qFormat/>
+    <w:rsid w:val="00FC790D"/>
     <w:pPr>
       <w:widowControl w:val="0"/>
       <w:jc w:val="both"/>
@@ -1372,10 +2894,22 @@
 </s:customData>
 </file>
 
+<file path=customXml/item2.xml><?xml version="1.0" encoding="utf-8"?>
+<b:Sources xmlns:b="http://schemas.openxmlformats.org/officeDocument/2006/bibliography" xmlns="http://schemas.openxmlformats.org/officeDocument/2006/bibliography" SelectedStyle="\APASixthEditionOfficeOnline.xsl" StyleName="APA" Version="6"/>
+</file>
+
 <file path=customXml/itemProps1.xml><?xml version="1.0" encoding="utf-8"?>
 <ds:datastoreItem xmlns:ds="http://schemas.openxmlformats.org/officeDocument/2006/customXml" ds:itemID="{B1977F7D-205B-4081-913C-38D41E755F92}">
   <ds:schemaRefs>
     <ds:schemaRef ds:uri="http://www.wps.cn/officeDocument/2013/wpsCustomData"/>
   </ds:schemaRefs>
 </ds:datastoreItem>
+</file>
+
+<file path=customXml/itemProps2.xml><?xml version="1.0" encoding="utf-8"?>
+<ds:datastoreItem xmlns:ds="http://schemas.openxmlformats.org/officeDocument/2006/customXml" ds:itemID="{BCA78C19-8D2A-4131-9AE2-757DA2FC0FF0}">
+  <ds:schemaRefs>
+    <ds:schemaRef ds:uri="http://schemas.openxmlformats.org/officeDocument/2006/bibliography"/>
+  </ds:schemaRefs>
+</ds:datastoreItem>
 </file>